--- a/HTTT2211023.docx
+++ b/HTTT2211023.docx
@@ -1,10 +1,761 @@
 
 <file path=word/document.xml><?xml version="1.0" encoding="utf-8"?>
-<w:document xmlns:wpc="http://schemas.microsoft.com/office/word/2010/wordprocessingCanvas" xmlns:mc="http://schemas.openxmlformats.org/markup-compatibility/2006" xmlns:o="urn:schemas-microsoft-com:office:office" xmlns:r="http://schemas.openxmlformats.org/officeDocument/2006/relationships" xmlns:m="http://schemas.openxmlformats.org/officeDocument/2006/math" xmlns:v="urn:schemas-microsoft-com:vml" xmlns:wp14="http://schemas.microsoft.com/office/word/2010/wordprocessingDrawing" xmlns:wp="http://schemas.openxmlformats.org/drawingml/2006/wordprocessingDrawing" xmlns:w10="urn:schemas-microsoft-com:office:word" xmlns:w="http://schemas.openxmlformats.org/wordprocessingml/2006/main" xmlns:w14="http://schemas.microsoft.com/office/word/2010/wordml" xmlns:w15="http://schemas.microsoft.com/office/word/2012/wordml" xmlns:wpg="http://schemas.microsoft.com/office/word/2010/wordprocessingGroup" xmlns:wpi="http://schemas.microsoft.com/office/word/2010/wordprocessingInk" xmlns:wne="http://schemas.microsoft.com/office/word/2006/wordml" xmlns:wps="http://schemas.microsoft.com/office/word/2010/wordprocessingShape" mc:Ignorable="w14 w15 wp14">
+<w:document xmlns:wpc="http://schemas.microsoft.com/office/word/2010/wordprocessingCanvas" xmlns:cx="http://schemas.microsoft.com/office/drawing/2014/chartex" xmlns:cx1="http://schemas.microsoft.com/office/drawing/2015/9/8/chartex" xmlns:cx2="http://schemas.microsoft.com/office/drawing/2015/10/21/chartex" xmlns:cx3="http://schemas.microsoft.com/office/drawing/2016/5/9/chartex" xmlns:cx4="http://schemas.microsoft.com/office/drawing/2016/5/10/chartex" xmlns:cx5="http://schemas.microsoft.com/office/drawing/2016/5/11/chartex" xmlns:cx6="http://schemas.microsoft.com/office/drawing/2016/5/12/chartex" xmlns:cx7="http://schemas.microsoft.com/office/drawing/2016/5/13/chartex" xmlns:cx8="http://schemas.microsoft.com/office/drawing/2016/5/14/chartex" xmlns:mc="http://schemas.openxmlformats.org/markup-compatibility/2006" xmlns:aink="http://schemas.microsoft.com/office/drawing/2016/ink" xmlns:am3d="http://schemas.microsoft.com/office/drawing/2017/model3d" xmlns:o="urn:schemas-microsoft-com:office:office" xmlns:oel="http://schemas.microsoft.com/office/2019/extlst" xmlns:r="http://schemas.openxmlformats.org/officeDocument/2006/relationships" xmlns:m="http://schemas.openxmlformats.org/officeDocument/2006/math" xmlns:v="urn:schemas-microsoft-com:vml" xmlns:wp14="http://schemas.microsoft.com/office/word/2010/wordprocessingDrawing" xmlns:wp="http://schemas.openxmlformats.org/drawingml/2006/wordprocessingDrawing" xmlns:w10="urn:schemas-microsoft-com:office:word" xmlns:w="http://schemas.openxmlformats.org/wordprocessingml/2006/main" xmlns:w14="http://schemas.microsoft.com/office/word/2010/wordml" xmlns:w15="http://schemas.microsoft.com/office/word/2012/wordml" xmlns:w16cex="http://schemas.microsoft.com/office/word/2018/wordml/cex" xmlns:w16cid="http://schemas.microsoft.com/office/word/2016/wordml/cid" xmlns:w16="http://schemas.microsoft.com/office/word/2018/wordml" xmlns:w16sdtdh="http://schemas.microsoft.com/office/word/2020/wordml/sdtdatahash" xmlns:w16se="http://schemas.microsoft.com/office/word/2015/wordml/symex" xmlns:wpg="http://schemas.microsoft.com/office/word/2010/wordprocessingGroup" xmlns:wpi="http://schemas.microsoft.com/office/word/2010/wordprocessingInk" xmlns:wne="http://schemas.microsoft.com/office/word/2006/wordml" xmlns:wps="http://schemas.microsoft.com/office/word/2010/wordprocessingShape" mc:Ignorable="w14 w15 w16se w16cid w16 w16cex w16sdtdh wp14">
   <w:body>
     <w:p>
-      <w:bookmarkStart w:id="0" w:name="_GoBack"/>
-      <w:bookmarkEnd w:id="0"/>
+      <w:pPr>
+        <w:tabs>
+          <w:tab w:val="left" w:pos="1128"/>
+        </w:tabs>
+      </w:pPr>
+      <w:r>
+        <w:t>BUỔI 2 :</w:t>
+      </w:r>
+    </w:p>
+    <w:p>
+      <w:pPr>
+        <w:tabs>
+          <w:tab w:val="left" w:pos="1128"/>
+        </w:tabs>
+      </w:pPr>
+      <w:r>
+        <w:rPr>
+          <w:noProof/>
+        </w:rPr>
+        <w:drawing>
+          <wp:inline distT="0" distB="0" distL="0" distR="0" wp14:anchorId="3656BAFE" wp14:editId="38507392">
+            <wp:extent cx="4641215" cy="2229485"/>
+            <wp:effectExtent l="0" t="0" r="6985" b="0"/>
+            <wp:docPr id="3" name="Picture 3" descr="A screenshot of a computer&#10;&#10;Description automatically generated"/>
+            <wp:cNvGraphicFramePr>
+              <a:graphicFrameLocks xmlns:a="http://schemas.openxmlformats.org/drawingml/2006/main" noChangeAspect="1"/>
+            </wp:cNvGraphicFramePr>
+            <a:graphic xmlns:a="http://schemas.openxmlformats.org/drawingml/2006/main">
+              <a:graphicData uri="http://schemas.openxmlformats.org/drawingml/2006/picture">
+                <pic:pic xmlns:pic="http://schemas.openxmlformats.org/drawingml/2006/picture">
+                  <pic:nvPicPr>
+                    <pic:cNvPr id="3" name="Picture 3" descr="A screenshot of a computer&#10;&#10;Description automatically generated"/>
+                    <pic:cNvPicPr>
+                      <a:picLocks noChangeAspect="1"/>
+                    </pic:cNvPicPr>
+                  </pic:nvPicPr>
+                  <pic:blipFill>
+                    <a:blip r:embed="rId6" cstate="print">
+                      <a:extLst>
+                        <a:ext uri="{28A0092B-C50C-407E-A947-70E740481C1C}">
+                          <a14:useLocalDpi xmlns:a14="http://schemas.microsoft.com/office/drawing/2010/main" val="0"/>
+                        </a:ext>
+                      </a:extLst>
+                    </a:blip>
+                    <a:stretch>
+                      <a:fillRect/>
+                    </a:stretch>
+                  </pic:blipFill>
+                  <pic:spPr>
+                    <a:xfrm>
+                      <a:off x="0" y="0"/>
+                      <a:ext cx="4641215" cy="2229485"/>
+                    </a:xfrm>
+                    <a:prstGeom prst="rect">
+                      <a:avLst/>
+                    </a:prstGeom>
+                  </pic:spPr>
+                </pic:pic>
+              </a:graphicData>
+            </a:graphic>
+          </wp:inline>
+        </w:drawing>
+      </w:r>
+    </w:p>
+    <w:p>
+      <w:pPr>
+        <w:tabs>
+          <w:tab w:val="left" w:pos="1128"/>
+        </w:tabs>
+      </w:pPr>
+    </w:p>
+    <w:p>
+      <w:pPr>
+        <w:tabs>
+          <w:tab w:val="left" w:pos="1128"/>
+        </w:tabs>
+      </w:pPr>
+      <w:r>
+        <w:rPr>
+          <w:noProof/>
+        </w:rPr>
+        <w:drawing>
+          <wp:inline distT="0" distB="0" distL="0" distR="0" wp14:anchorId="7F29549E" wp14:editId="6FA02B61">
+            <wp:extent cx="5272405" cy="2226310"/>
+            <wp:effectExtent l="0" t="0" r="4445" b="2540"/>
+            <wp:docPr id="16" name="Picture 15" descr="A screenshot of a computer&#10;&#10;Description automatically generated"/>
+            <wp:cNvGraphicFramePr>
+              <a:graphicFrameLocks xmlns:a="http://schemas.openxmlformats.org/drawingml/2006/main" noChangeAspect="1"/>
+            </wp:cNvGraphicFramePr>
+            <a:graphic xmlns:a="http://schemas.openxmlformats.org/drawingml/2006/main">
+              <a:graphicData uri="http://schemas.openxmlformats.org/drawingml/2006/picture">
+                <pic:pic xmlns:pic="http://schemas.openxmlformats.org/drawingml/2006/picture">
+                  <pic:nvPicPr>
+                    <pic:cNvPr id="16" name="Picture 15" descr="A screenshot of a computer&#10;&#10;Description automatically generated"/>
+                    <pic:cNvPicPr>
+                      <a:picLocks noChangeAspect="1"/>
+                    </pic:cNvPicPr>
+                  </pic:nvPicPr>
+                  <pic:blipFill>
+                    <a:blip r:embed="rId7"/>
+                    <a:stretch>
+                      <a:fillRect/>
+                    </a:stretch>
+                  </pic:blipFill>
+                  <pic:spPr>
+                    <a:xfrm>
+                      <a:off x="0" y="0"/>
+                      <a:ext cx="5272405" cy="2226310"/>
+                    </a:xfrm>
+                    <a:prstGeom prst="rect">
+                      <a:avLst/>
+                    </a:prstGeom>
+                    <a:noFill/>
+                    <a:ln>
+                      <a:noFill/>
+                    </a:ln>
+                  </pic:spPr>
+                </pic:pic>
+              </a:graphicData>
+            </a:graphic>
+          </wp:inline>
+        </w:drawing>
+      </w:r>
+    </w:p>
+    <w:p>
+      <w:pPr>
+        <w:tabs>
+          <w:tab w:val="left" w:pos="1128"/>
+        </w:tabs>
+      </w:pPr>
+    </w:p>
+    <w:p>
+      <w:pPr>
+        <w:tabs>
+          <w:tab w:val="left" w:pos="1128"/>
+        </w:tabs>
+      </w:pPr>
+      <w:r>
+        <w:rPr>
+          <w:noProof/>
+        </w:rPr>
+        <w:lastRenderedPageBreak/>
+        <w:drawing>
+          <wp:inline distT="0" distB="0" distL="0" distR="0" wp14:anchorId="468767E3" wp14:editId="53A95178">
+            <wp:extent cx="5269865" cy="4016375"/>
+            <wp:effectExtent l="0" t="0" r="6985" b="3175"/>
+            <wp:docPr id="15" name="Picture 14"/>
+            <wp:cNvGraphicFramePr>
+              <a:graphicFrameLocks xmlns:a="http://schemas.openxmlformats.org/drawingml/2006/main" noChangeAspect="1"/>
+            </wp:cNvGraphicFramePr>
+            <a:graphic xmlns:a="http://schemas.openxmlformats.org/drawingml/2006/main">
+              <a:graphicData uri="http://schemas.openxmlformats.org/drawingml/2006/picture">
+                <pic:pic xmlns:pic="http://schemas.openxmlformats.org/drawingml/2006/picture">
+                  <pic:nvPicPr>
+                    <pic:cNvPr id="15" name="Picture 14"/>
+                    <pic:cNvPicPr>
+                      <a:picLocks noChangeAspect="1"/>
+                    </pic:cNvPicPr>
+                  </pic:nvPicPr>
+                  <pic:blipFill>
+                    <a:blip r:embed="rId8"/>
+                    <a:stretch>
+                      <a:fillRect/>
+                    </a:stretch>
+                  </pic:blipFill>
+                  <pic:spPr>
+                    <a:xfrm>
+                      <a:off x="0" y="0"/>
+                      <a:ext cx="5269865" cy="4016375"/>
+                    </a:xfrm>
+                    <a:prstGeom prst="rect">
+                      <a:avLst/>
+                    </a:prstGeom>
+                    <a:noFill/>
+                    <a:ln>
+                      <a:noFill/>
+                    </a:ln>
+                  </pic:spPr>
+                </pic:pic>
+              </a:graphicData>
+            </a:graphic>
+          </wp:inline>
+        </w:drawing>
+      </w:r>
+      <w:r>
+        <w:t>`</w:t>
+      </w:r>
+      <w:r>
+        <w:tab/>
+      </w:r>
+    </w:p>
+    <w:p>
+      <w:pPr>
+        <w:tabs>
+          <w:tab w:val="left" w:pos="1128"/>
+        </w:tabs>
+      </w:pPr>
+    </w:p>
+    <w:p>
+      <w:pPr>
+        <w:tabs>
+          <w:tab w:val="left" w:pos="1128"/>
+        </w:tabs>
+      </w:pPr>
+    </w:p>
+    <w:p>
+      <w:pPr>
+        <w:tabs>
+          <w:tab w:val="left" w:pos="1128"/>
+        </w:tabs>
+      </w:pPr>
+      <w:r>
+        <w:rPr>
+          <w:noProof/>
+        </w:rPr>
+        <w:drawing>
+          <wp:inline distT="0" distB="0" distL="0" distR="0" wp14:anchorId="52657E9E" wp14:editId="089BE53E">
+            <wp:extent cx="5731510" cy="3037840"/>
+            <wp:effectExtent l="0" t="0" r="2540" b="0"/>
+            <wp:docPr id="2" name="Picture 2" descr="A screenshot of a computer&#10;&#10;Description automatically generated"/>
+            <wp:cNvGraphicFramePr>
+              <a:graphicFrameLocks xmlns:a="http://schemas.openxmlformats.org/drawingml/2006/main" noChangeAspect="1"/>
+            </wp:cNvGraphicFramePr>
+            <a:graphic xmlns:a="http://schemas.openxmlformats.org/drawingml/2006/main">
+              <a:graphicData uri="http://schemas.openxmlformats.org/drawingml/2006/picture">
+                <pic:pic xmlns:pic="http://schemas.openxmlformats.org/drawingml/2006/picture">
+                  <pic:nvPicPr>
+                    <pic:cNvPr id="2" name="Picture 2" descr="A screenshot of a computer&#10;&#10;Description automatically generated"/>
+                    <pic:cNvPicPr>
+                      <a:picLocks noChangeAspect="1" noChangeArrowheads="1"/>
+                    </pic:cNvPicPr>
+                  </pic:nvPicPr>
+                  <pic:blipFill>
+                    <a:blip r:embed="rId9">
+                      <a:extLst>
+                        <a:ext uri="{28A0092B-C50C-407E-A947-70E740481C1C}">
+                          <a14:useLocalDpi xmlns:a14="http://schemas.microsoft.com/office/drawing/2010/main" val="0"/>
+                        </a:ext>
+                      </a:extLst>
+                    </a:blip>
+                    <a:srcRect/>
+                    <a:stretch>
+                      <a:fillRect/>
+                    </a:stretch>
+                  </pic:blipFill>
+                  <pic:spPr bwMode="auto">
+                    <a:xfrm>
+                      <a:off x="0" y="0"/>
+                      <a:ext cx="5731510" cy="3037840"/>
+                    </a:xfrm>
+                    <a:prstGeom prst="rect">
+                      <a:avLst/>
+                    </a:prstGeom>
+                    <a:noFill/>
+                    <a:ln>
+                      <a:noFill/>
+                    </a:ln>
+                  </pic:spPr>
+                </pic:pic>
+              </a:graphicData>
+            </a:graphic>
+          </wp:inline>
+        </w:drawing>
+      </w:r>
+    </w:p>
+    <w:p>
+      <w:pPr>
+        <w:tabs>
+          <w:tab w:val="left" w:pos="1128"/>
+        </w:tabs>
+      </w:pPr>
+    </w:p>
+    <w:p>
+      <w:pPr>
+        <w:tabs>
+          <w:tab w:val="left" w:pos="1128"/>
+        </w:tabs>
+      </w:pPr>
+      <w:r>
+        <w:t xml:space="preserve">BUỔI 3 : </w:t>
+      </w:r>
+    </w:p>
+    <w:p>
+      <w:pPr>
+        <w:tabs>
+          <w:tab w:val="left" w:pos="1128"/>
+        </w:tabs>
+      </w:pPr>
+      <w:r>
+        <w:rPr>
+          <w:noProof/>
+        </w:rPr>
+        <w:lastRenderedPageBreak/>
+        <w:drawing>
+          <wp:inline distT="0" distB="0" distL="114300" distR="114300" wp14:anchorId="6299D8F3" wp14:editId="4324DB83">
+            <wp:extent cx="5268595" cy="1550035"/>
+            <wp:effectExtent l="0" t="0" r="4445" b="4445"/>
+            <wp:docPr id="4" name="Picture 1"/>
+            <wp:cNvGraphicFramePr>
+              <a:graphicFrameLocks xmlns:a="http://schemas.openxmlformats.org/drawingml/2006/main" noChangeAspect="1"/>
+            </wp:cNvGraphicFramePr>
+            <a:graphic xmlns:a="http://schemas.openxmlformats.org/drawingml/2006/main">
+              <a:graphicData uri="http://schemas.openxmlformats.org/drawingml/2006/picture">
+                <pic:pic xmlns:pic="http://schemas.openxmlformats.org/drawingml/2006/picture">
+                  <pic:nvPicPr>
+                    <pic:cNvPr id="10" name="Picture 1"/>
+                    <pic:cNvPicPr>
+                      <a:picLocks noChangeAspect="1"/>
+                    </pic:cNvPicPr>
+                  </pic:nvPicPr>
+                  <pic:blipFill>
+                    <a:blip r:embed="rId10"/>
+                    <a:stretch>
+                      <a:fillRect/>
+                    </a:stretch>
+                  </pic:blipFill>
+                  <pic:spPr>
+                    <a:xfrm>
+                      <a:off x="0" y="0"/>
+                      <a:ext cx="5268595" cy="1550035"/>
+                    </a:xfrm>
+                    <a:prstGeom prst="rect">
+                      <a:avLst/>
+                    </a:prstGeom>
+                    <a:noFill/>
+                    <a:ln>
+                      <a:noFill/>
+                    </a:ln>
+                  </pic:spPr>
+                </pic:pic>
+              </a:graphicData>
+            </a:graphic>
+          </wp:inline>
+        </w:drawing>
+      </w:r>
+    </w:p>
+    <w:p>
+      <w:pPr>
+        <w:tabs>
+          <w:tab w:val="left" w:pos="1128"/>
+        </w:tabs>
+      </w:pPr>
+    </w:p>
+    <w:p>
+      <w:pPr>
+        <w:tabs>
+          <w:tab w:val="left" w:pos="1128"/>
+        </w:tabs>
+      </w:pPr>
+      <w:r>
+        <w:drawing>
+          <wp:inline distT="0" distB="0" distL="0" distR="0" wp14:anchorId="0AFE1F30" wp14:editId="73BD2020">
+            <wp:extent cx="5731510" cy="3223895"/>
+            <wp:effectExtent l="0" t="0" r="2540" b="0"/>
+            <wp:docPr id="1" name="Picture 1" descr="A screenshot of a computer&#10;&#10;Description automatically generated"/>
+            <wp:cNvGraphicFramePr>
+              <a:graphicFrameLocks xmlns:a="http://schemas.openxmlformats.org/drawingml/2006/main" noChangeAspect="1"/>
+            </wp:cNvGraphicFramePr>
+            <a:graphic xmlns:a="http://schemas.openxmlformats.org/drawingml/2006/main">
+              <a:graphicData uri="http://schemas.openxmlformats.org/drawingml/2006/picture">
+                <pic:pic xmlns:pic="http://schemas.openxmlformats.org/drawingml/2006/picture">
+                  <pic:nvPicPr>
+                    <pic:cNvPr id="1" name="Picture 1" descr="A screenshot of a computer&#10;&#10;Description automatically generated"/>
+                    <pic:cNvPicPr/>
+                  </pic:nvPicPr>
+                  <pic:blipFill>
+                    <a:blip r:embed="rId11"/>
+                    <a:stretch>
+                      <a:fillRect/>
+                    </a:stretch>
+                  </pic:blipFill>
+                  <pic:spPr>
+                    <a:xfrm>
+                      <a:off x="0" y="0"/>
+                      <a:ext cx="5731510" cy="3223895"/>
+                    </a:xfrm>
+                    <a:prstGeom prst="rect">
+                      <a:avLst/>
+                    </a:prstGeom>
+                  </pic:spPr>
+                </pic:pic>
+              </a:graphicData>
+            </a:graphic>
+          </wp:inline>
+        </w:drawing>
+      </w:r>
+    </w:p>
+    <w:p>
+      <w:pPr>
+        <w:tabs>
+          <w:tab w:val="left" w:pos="1128"/>
+        </w:tabs>
+      </w:pPr>
+    </w:p>
+    <w:p>
+      <w:pPr>
+        <w:tabs>
+          <w:tab w:val="left" w:pos="1128"/>
+        </w:tabs>
+      </w:pPr>
+      <w:r>
+        <w:drawing>
+          <wp:inline distT="0" distB="0" distL="0" distR="0" wp14:anchorId="5E825857" wp14:editId="63803B66">
+            <wp:extent cx="5731510" cy="3223895"/>
+            <wp:effectExtent l="0" t="0" r="2540" b="0"/>
+            <wp:docPr id="6" name="Picture 6" descr="A screenshot of a computer&#10;&#10;Description automatically generated"/>
+            <wp:cNvGraphicFramePr>
+              <a:graphicFrameLocks xmlns:a="http://schemas.openxmlformats.org/drawingml/2006/main" noChangeAspect="1"/>
+            </wp:cNvGraphicFramePr>
+            <a:graphic xmlns:a="http://schemas.openxmlformats.org/drawingml/2006/main">
+              <a:graphicData uri="http://schemas.openxmlformats.org/drawingml/2006/picture">
+                <pic:pic xmlns:pic="http://schemas.openxmlformats.org/drawingml/2006/picture">
+                  <pic:nvPicPr>
+                    <pic:cNvPr id="6" name="Picture 6" descr="A screenshot of a computer&#10;&#10;Description automatically generated"/>
+                    <pic:cNvPicPr/>
+                  </pic:nvPicPr>
+                  <pic:blipFill>
+                    <a:blip r:embed="rId12"/>
+                    <a:stretch>
+                      <a:fillRect/>
+                    </a:stretch>
+                  </pic:blipFill>
+                  <pic:spPr>
+                    <a:xfrm>
+                      <a:off x="0" y="0"/>
+                      <a:ext cx="5731510" cy="3223895"/>
+                    </a:xfrm>
+                    <a:prstGeom prst="rect">
+                      <a:avLst/>
+                    </a:prstGeom>
+                  </pic:spPr>
+                </pic:pic>
+              </a:graphicData>
+            </a:graphic>
+          </wp:inline>
+        </w:drawing>
+      </w:r>
+    </w:p>
+    <w:p>
+      <w:pPr>
+        <w:tabs>
+          <w:tab w:val="left" w:pos="1128"/>
+        </w:tabs>
+      </w:pPr>
+      <w:r>
+        <w:lastRenderedPageBreak/>
+        <w:drawing>
+          <wp:inline distT="0" distB="0" distL="0" distR="0" wp14:anchorId="76054FB4" wp14:editId="7C1A93C0">
+            <wp:extent cx="5731510" cy="3223895"/>
+            <wp:effectExtent l="0" t="0" r="2540" b="0"/>
+            <wp:docPr id="7" name="Picture 7"/>
+            <wp:cNvGraphicFramePr>
+              <a:graphicFrameLocks xmlns:a="http://schemas.openxmlformats.org/drawingml/2006/main" noChangeAspect="1"/>
+            </wp:cNvGraphicFramePr>
+            <a:graphic xmlns:a="http://schemas.openxmlformats.org/drawingml/2006/main">
+              <a:graphicData uri="http://schemas.openxmlformats.org/drawingml/2006/picture">
+                <pic:pic xmlns:pic="http://schemas.openxmlformats.org/drawingml/2006/picture">
+                  <pic:nvPicPr>
+                    <pic:cNvPr id="1" name=""/>
+                    <pic:cNvPicPr/>
+                  </pic:nvPicPr>
+                  <pic:blipFill>
+                    <a:blip r:embed="rId13"/>
+                    <a:stretch>
+                      <a:fillRect/>
+                    </a:stretch>
+                  </pic:blipFill>
+                  <pic:spPr>
+                    <a:xfrm>
+                      <a:off x="0" y="0"/>
+                      <a:ext cx="5731510" cy="3223895"/>
+                    </a:xfrm>
+                    <a:prstGeom prst="rect">
+                      <a:avLst/>
+                    </a:prstGeom>
+                  </pic:spPr>
+                </pic:pic>
+              </a:graphicData>
+            </a:graphic>
+          </wp:inline>
+        </w:drawing>
+      </w:r>
+    </w:p>
+    <w:p>
+      <w:pPr>
+        <w:tabs>
+          <w:tab w:val="left" w:pos="1128"/>
+        </w:tabs>
+      </w:pPr>
+    </w:p>
+    <w:p>
+      <w:pPr>
+        <w:tabs>
+          <w:tab w:val="left" w:pos="1128"/>
+        </w:tabs>
+      </w:pPr>
+      <w:r>
+        <w:drawing>
+          <wp:inline distT="0" distB="0" distL="0" distR="0" wp14:anchorId="5A40832E" wp14:editId="4AEDE3AB">
+            <wp:extent cx="5731510" cy="3223895"/>
+            <wp:effectExtent l="0" t="0" r="2540" b="0"/>
+            <wp:docPr id="8" name="Picture 8" descr="A screenshot of a computer&#10;&#10;Description automatically generated"/>
+            <wp:cNvGraphicFramePr>
+              <a:graphicFrameLocks xmlns:a="http://schemas.openxmlformats.org/drawingml/2006/main" noChangeAspect="1"/>
+            </wp:cNvGraphicFramePr>
+            <a:graphic xmlns:a="http://schemas.openxmlformats.org/drawingml/2006/main">
+              <a:graphicData uri="http://schemas.openxmlformats.org/drawingml/2006/picture">
+                <pic:pic xmlns:pic="http://schemas.openxmlformats.org/drawingml/2006/picture">
+                  <pic:nvPicPr>
+                    <pic:cNvPr id="8" name="Picture 8" descr="A screenshot of a computer&#10;&#10;Description automatically generated"/>
+                    <pic:cNvPicPr/>
+                  </pic:nvPicPr>
+                  <pic:blipFill>
+                    <a:blip r:embed="rId14"/>
+                    <a:stretch>
+                      <a:fillRect/>
+                    </a:stretch>
+                  </pic:blipFill>
+                  <pic:spPr>
+                    <a:xfrm>
+                      <a:off x="0" y="0"/>
+                      <a:ext cx="5731510" cy="3223895"/>
+                    </a:xfrm>
+                    <a:prstGeom prst="rect">
+                      <a:avLst/>
+                    </a:prstGeom>
+                  </pic:spPr>
+                </pic:pic>
+              </a:graphicData>
+            </a:graphic>
+          </wp:inline>
+        </w:drawing>
+      </w:r>
+    </w:p>
+    <w:p>
+      <w:pPr>
+        <w:tabs>
+          <w:tab w:val="left" w:pos="1128"/>
+        </w:tabs>
+      </w:pPr>
+    </w:p>
+    <w:p>
+      <w:pPr>
+        <w:tabs>
+          <w:tab w:val="left" w:pos="1128"/>
+        </w:tabs>
+      </w:pPr>
+      <w:r>
+        <w:lastRenderedPageBreak/>
+        <w:drawing>
+          <wp:inline distT="0" distB="0" distL="0" distR="0" wp14:anchorId="45A49822" wp14:editId="20F28252">
+            <wp:extent cx="5731510" cy="3223895"/>
+            <wp:effectExtent l="0" t="0" r="2540" b="0"/>
+            <wp:docPr id="12" name="Picture 12" descr="A screenshot of a computer&#10;&#10;Description automatically generated"/>
+            <wp:cNvGraphicFramePr>
+              <a:graphicFrameLocks xmlns:a="http://schemas.openxmlformats.org/drawingml/2006/main" noChangeAspect="1"/>
+            </wp:cNvGraphicFramePr>
+            <a:graphic xmlns:a="http://schemas.openxmlformats.org/drawingml/2006/main">
+              <a:graphicData uri="http://schemas.openxmlformats.org/drawingml/2006/picture">
+                <pic:pic xmlns:pic="http://schemas.openxmlformats.org/drawingml/2006/picture">
+                  <pic:nvPicPr>
+                    <pic:cNvPr id="12" name="Picture 12" descr="A screenshot of a computer&#10;&#10;Description automatically generated"/>
+                    <pic:cNvPicPr/>
+                  </pic:nvPicPr>
+                  <pic:blipFill>
+                    <a:blip r:embed="rId15"/>
+                    <a:stretch>
+                      <a:fillRect/>
+                    </a:stretch>
+                  </pic:blipFill>
+                  <pic:spPr>
+                    <a:xfrm>
+                      <a:off x="0" y="0"/>
+                      <a:ext cx="5731510" cy="3223895"/>
+                    </a:xfrm>
+                    <a:prstGeom prst="rect">
+                      <a:avLst/>
+                    </a:prstGeom>
+                  </pic:spPr>
+                </pic:pic>
+              </a:graphicData>
+            </a:graphic>
+          </wp:inline>
+        </w:drawing>
+      </w:r>
+    </w:p>
+    <w:p>
+      <w:pPr>
+        <w:tabs>
+          <w:tab w:val="left" w:pos="1128"/>
+        </w:tabs>
+      </w:pPr>
+    </w:p>
+    <w:p>
+      <w:pPr>
+        <w:tabs>
+          <w:tab w:val="left" w:pos="1128"/>
+        </w:tabs>
+      </w:pPr>
+      <w:r>
+        <w:drawing>
+          <wp:inline distT="0" distB="0" distL="0" distR="0" wp14:anchorId="6494EEB4" wp14:editId="117630BE">
+            <wp:extent cx="5731510" cy="3223895"/>
+            <wp:effectExtent l="0" t="0" r="2540" b="0"/>
+            <wp:docPr id="11" name="Picture 11" descr="A screenshot of a computer&#10;&#10;Description automatically generated"/>
+            <wp:cNvGraphicFramePr>
+              <a:graphicFrameLocks xmlns:a="http://schemas.openxmlformats.org/drawingml/2006/main" noChangeAspect="1"/>
+            </wp:cNvGraphicFramePr>
+            <a:graphic xmlns:a="http://schemas.openxmlformats.org/drawingml/2006/main">
+              <a:graphicData uri="http://schemas.openxmlformats.org/drawingml/2006/picture">
+                <pic:pic xmlns:pic="http://schemas.openxmlformats.org/drawingml/2006/picture">
+                  <pic:nvPicPr>
+                    <pic:cNvPr id="11" name="Picture 11" descr="A screenshot of a computer&#10;&#10;Description automatically generated"/>
+                    <pic:cNvPicPr/>
+                  </pic:nvPicPr>
+                  <pic:blipFill>
+                    <a:blip r:embed="rId16"/>
+                    <a:stretch>
+                      <a:fillRect/>
+                    </a:stretch>
+                  </pic:blipFill>
+                  <pic:spPr>
+                    <a:xfrm>
+                      <a:off x="0" y="0"/>
+                      <a:ext cx="5731510" cy="3223895"/>
+                    </a:xfrm>
+                    <a:prstGeom prst="rect">
+                      <a:avLst/>
+                    </a:prstGeom>
+                  </pic:spPr>
+                </pic:pic>
+              </a:graphicData>
+            </a:graphic>
+          </wp:inline>
+        </w:drawing>
+      </w:r>
+    </w:p>
+    <w:p>
+      <w:pPr>
+        <w:tabs>
+          <w:tab w:val="left" w:pos="1128"/>
+        </w:tabs>
+      </w:pPr>
+    </w:p>
+    <w:p>
+      <w:pPr>
+        <w:tabs>
+          <w:tab w:val="left" w:pos="1128"/>
+        </w:tabs>
+      </w:pPr>
+      <w:r>
+        <w:lastRenderedPageBreak/>
+        <w:drawing>
+          <wp:inline distT="0" distB="0" distL="0" distR="0" wp14:anchorId="0AE89368" wp14:editId="6D27CF7C">
+            <wp:extent cx="5731510" cy="3223895"/>
+            <wp:effectExtent l="0" t="0" r="2540" b="0"/>
+            <wp:docPr id="13" name="Picture 13"/>
+            <wp:cNvGraphicFramePr>
+              <a:graphicFrameLocks xmlns:a="http://schemas.openxmlformats.org/drawingml/2006/main" noChangeAspect="1"/>
+            </wp:cNvGraphicFramePr>
+            <a:graphic xmlns:a="http://schemas.openxmlformats.org/drawingml/2006/main">
+              <a:graphicData uri="http://schemas.openxmlformats.org/drawingml/2006/picture">
+                <pic:pic xmlns:pic="http://schemas.openxmlformats.org/drawingml/2006/picture">
+                  <pic:nvPicPr>
+                    <pic:cNvPr id="1" name=""/>
+                    <pic:cNvPicPr/>
+                  </pic:nvPicPr>
+                  <pic:blipFill>
+                    <a:blip r:embed="rId17"/>
+                    <a:stretch>
+                      <a:fillRect/>
+                    </a:stretch>
+                  </pic:blipFill>
+                  <pic:spPr>
+                    <a:xfrm>
+                      <a:off x="0" y="0"/>
+                      <a:ext cx="5731510" cy="3223895"/>
+                    </a:xfrm>
+                    <a:prstGeom prst="rect">
+                      <a:avLst/>
+                    </a:prstGeom>
+                  </pic:spPr>
+                </pic:pic>
+              </a:graphicData>
+            </a:graphic>
+          </wp:inline>
+        </w:drawing>
+      </w:r>
+    </w:p>
+    <w:p>
+      <w:pPr>
+        <w:tabs>
+          <w:tab w:val="left" w:pos="1128"/>
+        </w:tabs>
+      </w:pPr>
+    </w:p>
+    <w:p>
+      <w:pPr>
+        <w:tabs>
+          <w:tab w:val="left" w:pos="1128"/>
+        </w:tabs>
+      </w:pPr>
+      <w:r>
+        <w:drawing>
+          <wp:inline distT="0" distB="0" distL="0" distR="0" wp14:anchorId="5A6B33F2" wp14:editId="1315E183">
+            <wp:extent cx="5731510" cy="3223895"/>
+            <wp:effectExtent l="0" t="0" r="2540" b="0"/>
+            <wp:docPr id="14" name="Picture 14" descr="A screenshot of a computer&#10;&#10;Description automatically generated"/>
+            <wp:cNvGraphicFramePr>
+              <a:graphicFrameLocks xmlns:a="http://schemas.openxmlformats.org/drawingml/2006/main" noChangeAspect="1"/>
+            </wp:cNvGraphicFramePr>
+            <a:graphic xmlns:a="http://schemas.openxmlformats.org/drawingml/2006/main">
+              <a:graphicData uri="http://schemas.openxmlformats.org/drawingml/2006/picture">
+                <pic:pic xmlns:pic="http://schemas.openxmlformats.org/drawingml/2006/picture">
+                  <pic:nvPicPr>
+                    <pic:cNvPr id="14" name="Picture 14" descr="A screenshot of a computer&#10;&#10;Description automatically generated"/>
+                    <pic:cNvPicPr/>
+                  </pic:nvPicPr>
+                  <pic:blipFill>
+                    <a:blip r:embed="rId18"/>
+                    <a:stretch>
+                      <a:fillRect/>
+                    </a:stretch>
+                  </pic:blipFill>
+                  <pic:spPr>
+                    <a:xfrm>
+                      <a:off x="0" y="0"/>
+                      <a:ext cx="5731510" cy="3223895"/>
+                    </a:xfrm>
+                    <a:prstGeom prst="rect">
+                      <a:avLst/>
+                    </a:prstGeom>
+                  </pic:spPr>
+                </pic:pic>
+              </a:graphicData>
+            </a:graphic>
+          </wp:inline>
+        </w:drawing>
+      </w:r>
+    </w:p>
+    <w:p>
+      <w:pPr>
+        <w:tabs>
+          <w:tab w:val="left" w:pos="1128"/>
+        </w:tabs>
+      </w:pPr>
+    </w:p>
+    <w:p>
+      <w:pPr>
+        <w:tabs>
+          <w:tab w:val="left" w:pos="1128"/>
+        </w:tabs>
+      </w:pPr>
     </w:p>
     <w:sectPr>
       <w:pgSz w:w="11906" w:h="16838"/>
@@ -16,8 +767,58 @@
 </w:document>
 </file>
 
+<file path=word/endnotes.xml><?xml version="1.0" encoding="utf-8"?>
+<w:endnotes xmlns:wpc="http://schemas.microsoft.com/office/word/2010/wordprocessingCanvas" xmlns:cx="http://schemas.microsoft.com/office/drawing/2014/chartex" xmlns:cx1="http://schemas.microsoft.com/office/drawing/2015/9/8/chartex" xmlns:cx2="http://schemas.microsoft.com/office/drawing/2015/10/21/chartex" xmlns:cx3="http://schemas.microsoft.com/office/drawing/2016/5/9/chartex" xmlns:cx4="http://schemas.microsoft.com/office/drawing/2016/5/10/chartex" xmlns:cx5="http://schemas.microsoft.com/office/drawing/2016/5/11/chartex" xmlns:cx6="http://schemas.microsoft.com/office/drawing/2016/5/12/chartex" xmlns:cx7="http://schemas.microsoft.com/office/drawing/2016/5/13/chartex" xmlns:cx8="http://schemas.microsoft.com/office/drawing/2016/5/14/chartex" xmlns:mc="http://schemas.openxmlformats.org/markup-compatibility/2006" xmlns:aink="http://schemas.microsoft.com/office/drawing/2016/ink" xmlns:am3d="http://schemas.microsoft.com/office/drawing/2017/model3d" xmlns:o="urn:schemas-microsoft-com:office:office" xmlns:oel="http://schemas.microsoft.com/office/2019/extlst" xmlns:r="http://schemas.openxmlformats.org/officeDocument/2006/relationships" xmlns:m="http://schemas.openxmlformats.org/officeDocument/2006/math" xmlns:v="urn:schemas-microsoft-com:vml" xmlns:wp14="http://schemas.microsoft.com/office/word/2010/wordprocessingDrawing" xmlns:wp="http://schemas.openxmlformats.org/drawingml/2006/wordprocessingDrawing" xmlns:w10="urn:schemas-microsoft-com:office:word" xmlns:w="http://schemas.openxmlformats.org/wordprocessingml/2006/main" xmlns:w14="http://schemas.microsoft.com/office/word/2010/wordml" xmlns:w15="http://schemas.microsoft.com/office/word/2012/wordml" xmlns:w16cex="http://schemas.microsoft.com/office/word/2018/wordml/cex" xmlns:w16cid="http://schemas.microsoft.com/office/word/2016/wordml/cid" xmlns:w16="http://schemas.microsoft.com/office/word/2018/wordml" xmlns:w16sdtdh="http://schemas.microsoft.com/office/word/2020/wordml/sdtdatahash" xmlns:w16se="http://schemas.microsoft.com/office/word/2015/wordml/symex" xmlns:wpg="http://schemas.microsoft.com/office/word/2010/wordprocessingGroup" xmlns:wpi="http://schemas.microsoft.com/office/word/2010/wordprocessingInk" xmlns:wne="http://schemas.microsoft.com/office/word/2006/wordml" xmlns:wps="http://schemas.microsoft.com/office/word/2010/wordprocessingShape" mc:Ignorable="w14 w15 w16se w16cid w16 w16cex w16sdtdh wp14">
+  <w:endnote w:type="separator" w:id="-1">
+    <w:p>
+      <w:pPr>
+        <w:spacing w:after="0" w:line="240" w:lineRule="auto"/>
+      </w:pPr>
+      <w:r>
+        <w:separator/>
+      </w:r>
+    </w:p>
+  </w:endnote>
+  <w:endnote w:type="continuationSeparator" w:id="0">
+    <w:p>
+      <w:pPr>
+        <w:spacing w:after="0" w:line="240" w:lineRule="auto"/>
+      </w:pPr>
+      <w:r>
+        <w:continuationSeparator/>
+      </w:r>
+    </w:p>
+  </w:endnote>
+</w:endnotes>
+</file>
+
+<file path=word/footnotes.xml><?xml version="1.0" encoding="utf-8"?>
+<w:footnotes xmlns:wpc="http://schemas.microsoft.com/office/word/2010/wordprocessingCanvas" xmlns:cx="http://schemas.microsoft.com/office/drawing/2014/chartex" xmlns:cx1="http://schemas.microsoft.com/office/drawing/2015/9/8/chartex" xmlns:cx2="http://schemas.microsoft.com/office/drawing/2015/10/21/chartex" xmlns:cx3="http://schemas.microsoft.com/office/drawing/2016/5/9/chartex" xmlns:cx4="http://schemas.microsoft.com/office/drawing/2016/5/10/chartex" xmlns:cx5="http://schemas.microsoft.com/office/drawing/2016/5/11/chartex" xmlns:cx6="http://schemas.microsoft.com/office/drawing/2016/5/12/chartex" xmlns:cx7="http://schemas.microsoft.com/office/drawing/2016/5/13/chartex" xmlns:cx8="http://schemas.microsoft.com/office/drawing/2016/5/14/chartex" xmlns:mc="http://schemas.openxmlformats.org/markup-compatibility/2006" xmlns:aink="http://schemas.microsoft.com/office/drawing/2016/ink" xmlns:am3d="http://schemas.microsoft.com/office/drawing/2017/model3d" xmlns:o="urn:schemas-microsoft-com:office:office" xmlns:oel="http://schemas.microsoft.com/office/2019/extlst" xmlns:r="http://schemas.openxmlformats.org/officeDocument/2006/relationships" xmlns:m="http://schemas.openxmlformats.org/officeDocument/2006/math" xmlns:v="urn:schemas-microsoft-com:vml" xmlns:wp14="http://schemas.microsoft.com/office/word/2010/wordprocessingDrawing" xmlns:wp="http://schemas.openxmlformats.org/drawingml/2006/wordprocessingDrawing" xmlns:w10="urn:schemas-microsoft-com:office:word" xmlns:w="http://schemas.openxmlformats.org/wordprocessingml/2006/main" xmlns:w14="http://schemas.microsoft.com/office/word/2010/wordml" xmlns:w15="http://schemas.microsoft.com/office/word/2012/wordml" xmlns:w16cex="http://schemas.microsoft.com/office/word/2018/wordml/cex" xmlns:w16cid="http://schemas.microsoft.com/office/word/2016/wordml/cid" xmlns:w16="http://schemas.microsoft.com/office/word/2018/wordml" xmlns:w16sdtdh="http://schemas.microsoft.com/office/word/2020/wordml/sdtdatahash" xmlns:w16se="http://schemas.microsoft.com/office/word/2015/wordml/symex" xmlns:wpg="http://schemas.microsoft.com/office/word/2010/wordprocessingGroup" xmlns:wpi="http://schemas.microsoft.com/office/word/2010/wordprocessingInk" xmlns:wne="http://schemas.microsoft.com/office/word/2006/wordml" xmlns:wps="http://schemas.microsoft.com/office/word/2010/wordprocessingShape" mc:Ignorable="w14 w15 w16se w16cid w16 w16cex w16sdtdh wp14">
+  <w:footnote w:type="separator" w:id="-1">
+    <w:p>
+      <w:pPr>
+        <w:spacing w:after="0" w:line="240" w:lineRule="auto"/>
+      </w:pPr>
+      <w:r>
+        <w:separator/>
+      </w:r>
+    </w:p>
+  </w:footnote>
+  <w:footnote w:type="continuationSeparator" w:id="0">
+    <w:p>
+      <w:pPr>
+        <w:spacing w:after="0" w:line="240" w:lineRule="auto"/>
+      </w:pPr>
+      <w:r>
+        <w:continuationSeparator/>
+      </w:r>
+    </w:p>
+  </w:footnote>
+</w:footnotes>
+</file>
+
 <file path=word/styles.xml><?xml version="1.0" encoding="utf-8"?>
-<w:styles xmlns:mc="http://schemas.openxmlformats.org/markup-compatibility/2006" xmlns:r="http://schemas.openxmlformats.org/officeDocument/2006/relationships" xmlns:w="http://schemas.openxmlformats.org/wordprocessingml/2006/main" xmlns:w14="http://schemas.microsoft.com/office/word/2010/wordml" xmlns:w15="http://schemas.microsoft.com/office/word/2012/wordml" mc:Ignorable="w14 w15">
+<w:styles xmlns:mc="http://schemas.openxmlformats.org/markup-compatibility/2006" xmlns:r="http://schemas.openxmlformats.org/officeDocument/2006/relationships" xmlns:w="http://schemas.openxmlformats.org/wordprocessingml/2006/main" xmlns:w14="http://schemas.microsoft.com/office/word/2010/wordml" xmlns:w15="http://schemas.microsoft.com/office/word/2012/wordml" xmlns:w16cex="http://schemas.microsoft.com/office/word/2018/wordml/cex" xmlns:w16cid="http://schemas.microsoft.com/office/word/2016/wordml/cid" xmlns:w16="http://schemas.microsoft.com/office/word/2018/wordml" xmlns:w16sdtdh="http://schemas.microsoft.com/office/word/2020/wordml/sdtdatahash" xmlns:w16se="http://schemas.microsoft.com/office/word/2015/wordml/symex" mc:Ignorable="w14 w15 w16se w16cid w16 w16cex w16sdtdh">
   <w:docDefaults>
     <w:rPrDefault>
       <w:rPr>
@@ -33,7 +834,7 @@
       </w:pPr>
     </w:pPrDefault>
   </w:docDefaults>
-  <w:latentStyles w:defLockedState="0" w:defUIPriority="99" w:defSemiHidden="0" w:defUnhideWhenUsed="0" w:defQFormat="0" w:count="371">
+  <w:latentStyles w:defLockedState="0" w:defUIPriority="99" w:defSemiHidden="0" w:defUnhideWhenUsed="0" w:defQFormat="0" w:count="376">
     <w:lsdException w:name="Normal" w:uiPriority="0" w:qFormat="1"/>
     <w:lsdException w:name="heading 1" w:uiPriority="9" w:qFormat="1"/>
     <w:lsdException w:name="heading 2" w:semiHidden="1" w:uiPriority="9" w:unhideWhenUsed="1" w:qFormat="1"/>
@@ -139,7 +940,6 @@
     <w:lsdException w:name="HTML Sample" w:semiHidden="1" w:unhideWhenUsed="1"/>
     <w:lsdException w:name="HTML Typewriter" w:semiHidden="1" w:unhideWhenUsed="1"/>
     <w:lsdException w:name="HTML Variable" w:semiHidden="1" w:unhideWhenUsed="1"/>
-    <w:lsdException w:name="Normal Table" w:semiHidden="1" w:unhideWhenUsed="1"/>
     <w:lsdException w:name="annotation subject" w:semiHidden="1" w:unhideWhenUsed="1"/>
     <w:lsdException w:name="No List" w:semiHidden="1" w:unhideWhenUsed="1"/>
     <w:lsdException w:name="Outline List 1" w:semiHidden="1" w:unhideWhenUsed="1"/>
@@ -182,11 +982,8 @@
     <w:lsdException w:name="Table Contemporary" w:semiHidden="1" w:unhideWhenUsed="1"/>
     <w:lsdException w:name="Table Elegant" w:semiHidden="1" w:unhideWhenUsed="1"/>
     <w:lsdException w:name="Table Professional" w:semiHidden="1" w:unhideWhenUsed="1"/>
-    <w:lsdException w:name="Table Subtle 1" w:semiHidden="1" w:unhideWhenUsed="1"/>
     <w:lsdException w:name="Table Subtle 2" w:semiHidden="1" w:unhideWhenUsed="1"/>
     <w:lsdException w:name="Table Web 1" w:semiHidden="1" w:unhideWhenUsed="1"/>
-    <w:lsdException w:name="Table Web 2" w:semiHidden="1" w:unhideWhenUsed="1"/>
-    <w:lsdException w:name="Table Web 3" w:semiHidden="1" w:unhideWhenUsed="1"/>
     <w:lsdException w:name="Balloon Text" w:semiHidden="1" w:unhideWhenUsed="1"/>
     <w:lsdException w:name="Table Grid" w:uiPriority="39"/>
     <w:lsdException w:name="Table Theme" w:semiHidden="1" w:unhideWhenUsed="1"/>
@@ -405,6 +1202,11 @@
     <w:lsdException w:name="List Table 5 Dark Accent 6" w:uiPriority="50"/>
     <w:lsdException w:name="List Table 6 Colorful Accent 6" w:uiPriority="51"/>
     <w:lsdException w:name="List Table 7 Colorful Accent 6" w:uiPriority="52"/>
+    <w:lsdException w:name="Mention" w:semiHidden="1" w:unhideWhenUsed="1"/>
+    <w:lsdException w:name="Smart Hyperlink" w:semiHidden="1" w:unhideWhenUsed="1"/>
+    <w:lsdException w:name="Hashtag" w:semiHidden="1" w:unhideWhenUsed="1"/>
+    <w:lsdException w:name="Unresolved Mention" w:semiHidden="1" w:unhideWhenUsed="1"/>
+    <w:lsdException w:name="Smart Link" w:semiHidden="1" w:unhideWhenUsed="1"/>
   </w:latentStyles>
   <w:style w:type="paragraph" w:default="1" w:styleId="Normal">
     <w:name w:val="Normal"/>
@@ -436,6 +1238,50 @@
     <w:uiPriority w:val="99"/>
     <w:semiHidden/>
     <w:unhideWhenUsed/>
+  </w:style>
+  <w:style w:type="paragraph" w:styleId="Header">
+    <w:name w:val="header"/>
+    <w:basedOn w:val="Normal"/>
+    <w:link w:val="HeaderChar"/>
+    <w:uiPriority w:val="99"/>
+    <w:unhideWhenUsed/>
+    <w:rsid w:val="00B0286D"/>
+    <w:pPr>
+      <w:tabs>
+        <w:tab w:val="center" w:pos="4680"/>
+        <w:tab w:val="right" w:pos="9360"/>
+      </w:tabs>
+      <w:spacing w:after="0" w:line="240" w:lineRule="auto"/>
+    </w:pPr>
+  </w:style>
+  <w:style w:type="character" w:customStyle="1" w:styleId="HeaderChar">
+    <w:name w:val="Header Char"/>
+    <w:basedOn w:val="DefaultParagraphFont"/>
+    <w:link w:val="Header"/>
+    <w:uiPriority w:val="99"/>
+    <w:rsid w:val="00B0286D"/>
+  </w:style>
+  <w:style w:type="paragraph" w:styleId="Footer">
+    <w:name w:val="footer"/>
+    <w:basedOn w:val="Normal"/>
+    <w:link w:val="FooterChar"/>
+    <w:uiPriority w:val="99"/>
+    <w:unhideWhenUsed/>
+    <w:rsid w:val="00B0286D"/>
+    <w:pPr>
+      <w:tabs>
+        <w:tab w:val="center" w:pos="4680"/>
+        <w:tab w:val="right" w:pos="9360"/>
+      </w:tabs>
+      <w:spacing w:after="0" w:line="240" w:lineRule="auto"/>
+    </w:pPr>
+  </w:style>
+  <w:style w:type="character" w:customStyle="1" w:styleId="FooterChar">
+    <w:name w:val="Footer Char"/>
+    <w:basedOn w:val="DefaultParagraphFont"/>
+    <w:link w:val="Footer"/>
+    <w:uiPriority w:val="99"/>
+    <w:rsid w:val="00B0286D"/>
   </w:style>
 </w:styles>
 </file>
